--- a/project idea.docx
+++ b/project idea.docx
@@ -40,11 +40,7 @@
     <w:p>
       <w:pPr>
         <w:pStyle w:val="Normal"/>
-        <w:rPr>
-          <w:sz w:val="28"/>
-          <w:szCs w:val="28"/>
-          <w:u w:val="none"/>
-        </w:rPr>
+        <w:rPr/>
       </w:pPr>
       <w:r>
         <w:rPr>
@@ -52,7 +48,7 @@
           <w:szCs w:val="28"/>
           <w:u w:val="none"/>
         </w:rPr>
-        <w:t>Object tracking: Show an object to the camera and try to track this object in a live feed. Moreover try to categorize the shown object with a neural network.</w:t>
+        <w:t>Classification of ten object live with the pi cam. The ten classes are: balls, bottles, cans, cups, faces, pens, phones, shoes, silverware, yogurts. The things can be held in the hand in front of a with wall. We will collect the image database on our own. The goal is to have at least 100 images per class, preferably at least five different objects of the same class for generalization.</w:t>
       </w:r>
     </w:p>
     <w:p>
@@ -65,83 +61,7 @@
         </w:rPr>
       </w:pPr>
       <w:r>
-        <w:rPr>
-          <w:sz w:val="28"/>
-          <w:szCs w:val="28"/>
-          <w:u w:val="none"/>
-        </w:rPr>
-      </w:r>
-    </w:p>
-    <w:p>
-      <w:pPr>
-        <w:pStyle w:val="Normal"/>
-        <w:rPr>
-          <w:sz w:val="28"/>
-          <w:szCs w:val="28"/>
-          <w:u w:val="none"/>
-        </w:rPr>
-      </w:pPr>
-      <w:r>
-        <w:rPr>
-          <w:sz w:val="28"/>
-          <w:szCs w:val="28"/>
-          <w:u w:val="none"/>
-        </w:rPr>
-        <w:t xml:space="preserve">Implementation ideas: </w:t>
-      </w:r>
-    </w:p>
-    <w:p>
-      <w:pPr>
-        <w:pStyle w:val="Normal"/>
-        <w:rPr>
-          <w:sz w:val="28"/>
-          <w:szCs w:val="28"/>
-          <w:u w:val="none"/>
-        </w:rPr>
-      </w:pPr>
-      <w:r>
-        <w:rPr>
-          <w:sz w:val="28"/>
-          <w:szCs w:val="28"/>
-          <w:u w:val="none"/>
-        </w:rPr>
-        <w:t>- Hold object in front of the camera until the features of this object are detected.</w:t>
-      </w:r>
-    </w:p>
-    <w:p>
-      <w:pPr>
-        <w:pStyle w:val="Normal"/>
-        <w:rPr>
-          <w:sz w:val="28"/>
-          <w:szCs w:val="28"/>
-          <w:u w:val="none"/>
-        </w:rPr>
-      </w:pPr>
-      <w:r>
-        <w:rPr>
-          <w:sz w:val="28"/>
-          <w:szCs w:val="28"/>
-          <w:u w:val="none"/>
-        </w:rPr>
-        <w:t>- Feed one frame of the object into a classification neural network</w:t>
-      </w:r>
-    </w:p>
-    <w:p>
-      <w:pPr>
-        <w:pStyle w:val="Normal"/>
-        <w:rPr>
-          <w:sz w:val="28"/>
-          <w:szCs w:val="28"/>
-          <w:u w:val="none"/>
-        </w:rPr>
-      </w:pPr>
-      <w:r>
-        <w:rPr>
-          <w:sz w:val="28"/>
-          <w:szCs w:val="28"/>
-          <w:u w:val="none"/>
-        </w:rPr>
-        <w:t>- Simultaneously track the object with computer vision algorithms. Problematic may be the rotation of the object, because you hide the recognized features from the camera (3D-feature mapping?)</w:t>
+        <w:rPr/>
       </w:r>
     </w:p>
     <w:sectPr>
@@ -151,6 +71,7 @@
       <w:pgNumType w:fmt="decimal"/>
       <w:formProt w:val="false"/>
       <w:textDirection w:val="lrTb"/>
+      <w:docGrid w:type="default" w:linePitch="240" w:charSpace="4294961151"/>
     </w:sectPr>
   </w:body>
 </w:document>
@@ -162,15 +83,12 @@
     <w:rPrDefault>
       <w:rPr>
         <w:rFonts w:ascii="Liberation Serif" w:hAnsi="Liberation Serif" w:eastAsia="Noto Sans CJK SC Regular" w:cs="FreeSans"/>
-        <w:sz w:val="24"/>
         <w:szCs w:val="24"/>
         <w:lang w:val="en-US" w:eastAsia="zh-CN" w:bidi="hi-IN"/>
       </w:rPr>
     </w:rPrDefault>
     <w:pPrDefault>
-      <w:pPr>
-        <w:widowControl/>
-      </w:pPr>
+      <w:pPr/>
     </w:pPrDefault>
   </w:docDefaults>
   <w:style w:type="paragraph" w:styleId="Normal">
@@ -178,10 +96,12 @@
     <w:qFormat/>
     <w:pPr>
       <w:widowControl/>
+      <w:bidi w:val="0"/>
+      <w:jc w:val="left"/>
     </w:pPr>
     <w:rPr>
       <w:rFonts w:ascii="Liberation Serif" w:hAnsi="Liberation Serif" w:eastAsia="Noto Sans CJK SC Regular" w:cs="FreeSans"/>
-      <w:color w:val="auto"/>
+      <w:color w:val="00000A"/>
       <w:sz w:val="24"/>
       <w:szCs w:val="24"/>
       <w:lang w:val="en-US" w:eastAsia="zh-CN" w:bidi="hi-IN"/>
